--- a/Безопасность/ИПЗ/Салов_ИПЗ3.docx
+++ b/Безопасность/ИПЗ/Салов_ИПЗ3.docx
@@ -3160,10 +3160,7 @@
       </w:r>
       <w:proofErr w:type="spellEnd"/>
       <w:r>
-        <w:t>, которая стала непрерывным объектом внимания исследователей, инве</w:t>
-      </w:r>
-      <w:r>
-        <w:t>сторов и обычных пользователей.</w:t>
+        <w:t>, которая стала непрерывным объектом внимания исследователей, инвесторов и обычных пользователей.</w:t>
       </w:r>
     </w:p>
     <w:p>
@@ -3195,10 +3192,7 @@
       </w:r>
       <w:proofErr w:type="spellEnd"/>
       <w:r>
-        <w:t xml:space="preserve"> обеспечивает не только осуществление транзакций, но и обеспечивает безопас</w:t>
-      </w:r>
-      <w:r>
-        <w:t>ность и устойчивость всей сети.</w:t>
+        <w:t xml:space="preserve"> обеспечивает не только осуществление транзакций, но и обеспечивает безопасность и устойчивость всей сети.</w:t>
       </w:r>
     </w:p>
     <w:p>
@@ -3230,10 +3224,7 @@
       </w:r>
       <w:proofErr w:type="spellEnd"/>
       <w:r>
-        <w:t>, как формируются транзакции в блоках, и какие механизмы обеспечивают целостн</w:t>
-      </w:r>
-      <w:r>
-        <w:t>ость и надежность всей системы.</w:t>
+        <w:t>, как формируются транзакции в блоках, и какие механизмы обеспечивают целостность и надежность всей системы.</w:t>
       </w:r>
     </w:p>
     <w:p>
@@ -3296,10 +3287,7 @@
       <w:bookmarkStart w:id="1" w:name="_Toc153737420"/>
       <w:r>
         <w:lastRenderedPageBreak/>
-        <w:t>Основн</w:t>
-      </w:r>
-      <w:r>
-        <w:t>ые принципы работы сети Биткоин.</w:t>
+        <w:t>Основные принципы работы сети Биткоин.</w:t>
       </w:r>
       <w:bookmarkEnd w:id="1"/>
     </w:p>
@@ -3307,11 +3295,28 @@
       <w:pPr>
         <w:ind w:firstLine="709"/>
       </w:pPr>
-      <w:r>
-        <w:t>Сеть Биткоин представляет собой децентрализованный механизм обмена цифровыми активами, основанный на инн</w:t>
-      </w:r>
-      <w:r>
-        <w:t xml:space="preserve">овационной технологии </w:t>
+      <w:proofErr w:type="spellStart"/>
+      <w:r>
+        <w:rPr>
+          <w:i/>
+          <w:u w:val="single"/>
+        </w:rPr>
+        <w:t>Битко́йн</w:t>
+      </w:r>
+      <w:proofErr w:type="spellEnd"/>
+      <w:r>
+        <w:t xml:space="preserve"> </w:t>
+      </w:r>
+      <w:r>
+        <w:t>— пиринговая платёжная система, использующая одноимённую единицу для учёта операций.</w:t>
+      </w:r>
+    </w:p>
+    <w:p>
+      <w:pPr>
+        <w:ind w:firstLine="709"/>
+      </w:pPr>
+      <w:r>
+        <w:t xml:space="preserve">Сеть Биткоин представляет собой децентрализованный механизм обмена цифровыми активами, основанный на инновационной технологии </w:t>
       </w:r>
       <w:proofErr w:type="spellStart"/>
       <w:r>
@@ -3336,10 +3341,7 @@
       </w:r>
       <w:proofErr w:type="spellStart"/>
       <w:r>
-        <w:t>блок</w:t>
-      </w:r>
-      <w:r>
-        <w:t>чейна</w:t>
+        <w:t>блокчейна</w:t>
       </w:r>
       <w:proofErr w:type="spellEnd"/>
       <w:r>
@@ -3353,6 +3355,10 @@
       </w:pPr>
       <w:proofErr w:type="spellStart"/>
       <w:r>
+        <w:rPr>
+          <w:i/>
+          <w:u w:val="single"/>
+        </w:rPr>
         <w:t>Блокчейн</w:t>
       </w:r>
       <w:proofErr w:type="spellEnd"/>
@@ -3414,10 +3420,7 @@
       </w:r>
       <w:proofErr w:type="spellEnd"/>
       <w:r>
-        <w:t xml:space="preserve"> распределен по всей сети узлов, каждый из которых хранит полную историю транзакций. Это исключает необходимость доверия к центральному органу и обеспечивает</w:t>
-      </w:r>
-      <w:r>
-        <w:t xml:space="preserve"> устойчивость к внешним атакам.</w:t>
+        <w:t xml:space="preserve"> распределен по всей сети узлов, каждый из которых хранит полную историю транзакций. Это исключает необходимость доверия к центральному органу и обеспечивает устойчивость к внешним атакам.</w:t>
       </w:r>
     </w:p>
     <w:p>
@@ -3456,10 +3459,7 @@
       <w:bookmarkStart w:id="5" w:name="_Toc153737424"/>
       <w:proofErr w:type="spellStart"/>
       <w:r>
-        <w:t>М</w:t>
-      </w:r>
-      <w:r>
-        <w:t>айнинг</w:t>
+        <w:t>Майнинг</w:t>
       </w:r>
       <w:proofErr w:type="spellEnd"/>
       <w:r>
@@ -3543,6 +3543,10 @@
       </w:pPr>
       <w:proofErr w:type="spellStart"/>
       <w:r>
+        <w:rPr>
+          <w:i/>
+          <w:u w:val="single"/>
+        </w:rPr>
         <w:t>Майнинг</w:t>
       </w:r>
       <w:proofErr w:type="spellEnd"/>
@@ -3571,10 +3575,7 @@
       </w:r>
       <w:proofErr w:type="spellEnd"/>
       <w:r>
-        <w:t xml:space="preserve"> создать новый блок и добав</w:t>
-      </w:r>
-      <w:r>
-        <w:t>ить его к цепочке.</w:t>
+        <w:t xml:space="preserve"> создать новый блок и добавить его к цепочке.</w:t>
       </w:r>
     </w:p>
     <w:p>
@@ -3632,10 +3633,7 @@
       </w:r>
       <w:proofErr w:type="spellStart"/>
       <w:r>
-        <w:t>битк</w:t>
-      </w:r>
-      <w:r>
-        <w:t>оинов</w:t>
+        <w:t>биткоинов</w:t>
       </w:r>
       <w:proofErr w:type="spellEnd"/>
       <w:r>
@@ -3718,13 +3716,7 @@
       </w:pPr>
       <w:bookmarkStart w:id="9" w:name="_Toc153737428"/>
       <w:r>
-        <w:t>3</w:t>
-      </w:r>
-      <w:r>
-        <w:t>.</w:t>
-      </w:r>
-      <w:r>
-        <w:t xml:space="preserve"> Структура блока в сети Биткоин.</w:t>
+        <w:t>3. Структура блока в сети Биткоин.</w:t>
       </w:r>
       <w:bookmarkEnd w:id="9"/>
     </w:p>
@@ -3735,7 +3727,11 @@
         <w:jc w:val="left"/>
       </w:pPr>
       <w:r>
-        <w:t xml:space="preserve">Структура блока в сети Биткоин представляет собой сложный организованный формат, в котором информация о транзакциях и других ключевых элементах сохраняется и обеспечивает ее </w:t>
+        <w:t xml:space="preserve">Структура блока в сети Биткоин представляет собой сложный организованный формат, в котором информация о транзакциях и других ключевых элементах сохраняется и </w:t>
+      </w:r>
+      <w:r>
+        <w:lastRenderedPageBreak/>
+        <w:t xml:space="preserve">обеспечивает ее </w:t>
       </w:r>
       <w:proofErr w:type="spellStart"/>
       <w:r>
@@ -3760,14 +3756,7 @@
       </w:pPr>
       <w:bookmarkStart w:id="10" w:name="_Toc153737429"/>
       <w:r>
-        <w:lastRenderedPageBreak/>
-        <w:t xml:space="preserve">3.1. </w:t>
-      </w:r>
-      <w:r>
-        <w:t>Как форм</w:t>
-      </w:r>
-      <w:r>
-        <w:t>ируются транзакции внутри блока.</w:t>
+        <w:t>3.1. Как формируются транзакции внутри блока.</w:t>
       </w:r>
       <w:bookmarkEnd w:id="10"/>
     </w:p>
@@ -3802,10 +3791,7 @@
       </w:r>
       <w:proofErr w:type="spellEnd"/>
       <w:r>
-        <w:t>), определяя, откуда берутся ср</w:t>
-      </w:r>
-      <w:r>
-        <w:t>едства и куда они направляются.</w:t>
+        <w:t>), определяя, откуда берутся средства и куда они направляются.</w:t>
       </w:r>
     </w:p>
     <w:p>
@@ -3814,13 +3800,7 @@
       </w:pPr>
       <w:bookmarkStart w:id="11" w:name="_Toc153737430"/>
       <w:r>
-        <w:t xml:space="preserve">3.2. </w:t>
-      </w:r>
-      <w:r>
-        <w:t>Размер бл</w:t>
-      </w:r>
-      <w:r>
-        <w:t>ока и проблемы масштабируемости.</w:t>
+        <w:t>3.2. Размер блока и проблемы масштабируемости.</w:t>
       </w:r>
       <w:bookmarkEnd w:id="11"/>
     </w:p>
@@ -3839,10 +3819,7 @@
       </w:r>
       <w:proofErr w:type="spellEnd"/>
       <w:r>
-        <w:t xml:space="preserve"> 2</w:t>
-      </w:r>
-      <w:r>
-        <w:t>) или увеличение размера блока.</w:t>
+        <w:t xml:space="preserve"> 2) или увеличение размера блока.</w:t>
       </w:r>
     </w:p>
     <w:p>
@@ -3859,10 +3836,7 @@
       </w:r>
       <w:proofErr w:type="spellEnd"/>
       <w:r>
-        <w:t xml:space="preserve"> деревья и их роль </w:t>
-      </w:r>
-      <w:r>
-        <w:t>в обеспечении целостности блока.</w:t>
+        <w:t xml:space="preserve"> деревья и их роль в обеспечении целостности блока.</w:t>
       </w:r>
       <w:bookmarkEnd w:id="12"/>
     </w:p>
@@ -3878,7 +3852,10 @@
       </w:r>
       <w:proofErr w:type="spellEnd"/>
       <w:r>
-        <w:t xml:space="preserve"> деревья представляют собой структуру данных, позволяющую эффективно и безопасно хранить </w:t>
+        <w:t xml:space="preserve"> деревья</w:t>
+      </w:r>
+      <w:r>
+        <w:t xml:space="preserve"> представляют собой структуру данных, позволяющую эффективно и безопасно хранить </w:t>
       </w:r>
       <w:proofErr w:type="spellStart"/>
       <w:r>
@@ -3894,10 +3871,7 @@
       </w:r>
       <w:proofErr w:type="spellEnd"/>
       <w:r>
-        <w:t>-суммы, что сразу становится заметным.</w:t>
-      </w:r>
-      <w:r>
-        <w:t xml:space="preserve"> </w:t>
+        <w:t xml:space="preserve">-суммы, что сразу становится заметным. </w:t>
       </w:r>
     </w:p>
     <w:p>
@@ -3910,10 +3884,7 @@
       </w:pPr>
       <w:bookmarkStart w:id="13" w:name="_Toc153737432"/>
       <w:r>
-        <w:t xml:space="preserve">Криптографические аспекты </w:t>
-      </w:r>
-      <w:r>
-        <w:t>создания блоков в сети Биткоин.</w:t>
+        <w:t>Криптографические аспекты создания блоков в сети Биткоин.</w:t>
       </w:r>
       <w:bookmarkEnd w:id="13"/>
     </w:p>
@@ -3932,10 +3903,7 @@
       </w:r>
       <w:proofErr w:type="spellEnd"/>
       <w:r>
-        <w:t xml:space="preserve"> Биткоин. Рассмотрим ключевые криптографические аспекты, которые лежат в основе создания блоков и обеспечивают надежность этой иннова</w:t>
-      </w:r>
-      <w:r>
-        <w:t xml:space="preserve">ционной </w:t>
+        <w:t xml:space="preserve"> Биткоин. Рассмотрим ключевые криптографические аспекты, которые лежат в основе создания блоков и обеспечивают надежность этой инновационной </w:t>
       </w:r>
       <w:proofErr w:type="spellStart"/>
       <w:r>
@@ -3956,10 +3924,7 @@
       </w:pPr>
       <w:bookmarkStart w:id="14" w:name="_Toc153737433"/>
       <w:r>
-        <w:t>При</w:t>
-      </w:r>
-      <w:r>
-        <w:t xml:space="preserve">менение хэш-функций в </w:t>
+        <w:t xml:space="preserve">Применение хэш-функций в </w:t>
       </w:r>
       <w:proofErr w:type="spellStart"/>
       <w:r>
@@ -3986,10 +3951,7 @@
       </w:r>
       <w:proofErr w:type="spellEnd"/>
       <w:r>
-        <w:t>, который зависит от данных в блоке. Эта хеш-функция служит не только для идентификации блока, но и для обеспечения целостности данных: даже небольшие изменения в блоке вызовут с</w:t>
-      </w:r>
-      <w:r>
-        <w:t xml:space="preserve">ущественное изменение его </w:t>
+        <w:t xml:space="preserve">, который зависит от данных в блоке. Эта хеш-функция служит не только для идентификации блока, но и для обеспечения целостности данных: даже небольшие изменения в блоке вызовут существенное изменение его </w:t>
       </w:r>
       <w:proofErr w:type="spellStart"/>
       <w:r>
@@ -4014,10 +3976,7 @@
       </w:r>
       <w:proofErr w:type="spellStart"/>
       <w:r>
-        <w:t>Pro</w:t>
-      </w:r>
-      <w:r>
-        <w:t>of-of-Work</w:t>
+        <w:t>Proof-of-Work</w:t>
       </w:r>
       <w:proofErr w:type="spellEnd"/>
       <w:r>
@@ -4072,10 +4031,7 @@
       </w:r>
       <w:proofErr w:type="spellEnd"/>
       <w:r>
-        <w:t xml:space="preserve"> фактически доказывают, что они выполнили определенный объем ра</w:t>
-      </w:r>
-      <w:r>
-        <w:t>боты для создания нового блока.</w:t>
+        <w:t xml:space="preserve"> фактически доказывают, что они выполнили определенный объем работы для создания нового блока.</w:t>
       </w:r>
     </w:p>
     <w:p>
@@ -4088,10 +4044,7 @@
       </w:pPr>
       <w:bookmarkStart w:id="16" w:name="_Toc153737435"/>
       <w:r>
-        <w:t>Обеспечение безопаснос</w:t>
-      </w:r>
-      <w:r>
-        <w:t xml:space="preserve">ти </w:t>
+        <w:t xml:space="preserve">Обеспечение безопасности </w:t>
       </w:r>
       <w:proofErr w:type="spellStart"/>
       <w:r>
@@ -4118,10 +4071,7 @@
       </w:r>
       <w:proofErr w:type="spellEnd"/>
       <w:r>
-        <w:t>.</w:t>
-      </w:r>
-      <w:r>
-        <w:t xml:space="preserve"> </w:t>
+        <w:t xml:space="preserve">. </w:t>
       </w:r>
     </w:p>
     <w:p>
@@ -4243,10 +4193,7 @@
         <w:jc w:val="left"/>
       </w:pPr>
       <w:r>
-        <w:t>Для подтверждения того, что отправитель имеет право распоряжаться средствами, используется цифровая подпись. Она создается приватным ключом отправителя и проверяется публичным ключом, что обеспечивает надежную аутентификацию и предотвращает манипуляции с транзакциями.</w:t>
-      </w:r>
-      <w:r>
-        <w:t xml:space="preserve"> </w:t>
+        <w:t xml:space="preserve">Для подтверждения того, что отправитель имеет право распоряжаться средствами, используется цифровая подпись. Она создается приватным ключом отправителя и проверяется публичным ключом, что обеспечивает надежную аутентификацию и предотвращает манипуляции с транзакциями. </w:t>
       </w:r>
     </w:p>
     <w:p>
@@ -4420,10 +4367,7 @@
         <w:jc w:val="left"/>
       </w:pPr>
       <w:r>
-        <w:t>В условиях ограниченной вместимости блоков, конкуренция за включение транзакций становится более яркой, что приводит к увеличению комиссий. Это может сделать мелкие транзакции менее конкурентоспособными и повлиять на пользователей с небольшими суммами.</w:t>
-      </w:r>
-      <w:r>
-        <w:t xml:space="preserve"> </w:t>
+        <w:t xml:space="preserve">В условиях ограниченной вместимости блоков, конкуренция за включение транзакций становится более яркой, что приводит к увеличению комиссий. Это может сделать мелкие транзакции менее конкурентоспособными и повлиять на пользователей с небольшими суммами. </w:t>
       </w:r>
     </w:p>
     <w:p>
@@ -4454,10 +4398,7 @@
         <w:jc w:val="left"/>
       </w:pPr>
       <w:r>
-        <w:t>Будущее сети Биткоин предвещает внедрение новых технологий и изменения в протоколе с целью повышения эффективности, безопасности и устойчивости системы. Рассмотрим направления развития, которые могут оказать влияние на процесс созда</w:t>
-      </w:r>
-      <w:r>
-        <w:t xml:space="preserve">ния блоков в </w:t>
+        <w:t xml:space="preserve">Будущее сети Биткоин предвещает внедрение новых технологий и изменения в протоколе с целью повышения эффективности, безопасности и устойчивости системы. Рассмотрим направления развития, которые могут оказать влияние на процесс создания блоков в </w:t>
       </w:r>
       <w:proofErr w:type="spellStart"/>
       <w:r>
@@ -4498,10 +4439,7 @@
       </w:r>
       <w:proofErr w:type="spellEnd"/>
       <w:r>
-        <w:t xml:space="preserve"> также будут влиять на будущ</w:t>
-      </w:r>
-      <w:r>
-        <w:t>ую архитектуру создания блоков.</w:t>
+        <w:t xml:space="preserve"> также будут влиять на будущую архитектуру создания блоков.</w:t>
       </w:r>
     </w:p>
     <w:p>
@@ -4533,10 +4471,7 @@
       </w:r>
       <w:proofErr w:type="spellEnd"/>
       <w:r>
-        <w:t>. Вопросы, связанные с масштабируемостью, снижением энергопотребления и улучшением алгоритмов консенсуса, занимают централь</w:t>
-      </w:r>
-      <w:r>
-        <w:t>ное место в этих исследованиях.</w:t>
+        <w:t>. Вопросы, связанные с масштабируемостью, снижением энергопотребления и улучшением алгоритмов консенсуса, занимают центральное место в этих исследованиях.</w:t>
       </w:r>
     </w:p>
     <w:p>
@@ -4584,10 +4519,7 @@
       </w:r>
       <w:proofErr w:type="spellEnd"/>
       <w:r>
-        <w:t>). Эти изменения могут включать в себя улучшенные методы масштабирования, новые функциональности и изменения в правилах создания блоков.</w:t>
-      </w:r>
-      <w:r>
-        <w:t xml:space="preserve"> </w:t>
+        <w:t xml:space="preserve">). Эти изменения могут включать в себя улучшенные методы масштабирования, новые функциональности и изменения в правилах создания блоков. </w:t>
       </w:r>
       <w:r>
         <w:br w:type="page"/>
@@ -5138,7 +5070,7 @@
           <w:rPr>
             <w:noProof/>
           </w:rPr>
-          <w:t>2</w:t>
+          <w:t>8</w:t>
         </w:r>
         <w:r>
           <w:fldChar w:fldCharType="end"/>
@@ -6403,7 +6335,7 @@
 </file>
 
 <file path=customXml/itemProps1.xml><?xml version="1.0" encoding="utf-8"?>
-<ds:datastoreItem xmlns:ds="http://schemas.openxmlformats.org/officeDocument/2006/customXml" ds:itemID="{4019E678-2FAC-4B15-8A67-10ECA218E255}">
+<ds:datastoreItem xmlns:ds="http://schemas.openxmlformats.org/officeDocument/2006/customXml" ds:itemID="{916C706D-DC60-4C33-BD2E-E2E0117D50D0}">
   <ds:schemaRefs>
     <ds:schemaRef ds:uri="http://schemas.openxmlformats.org/officeDocument/2006/bibliography"/>
   </ds:schemaRefs>
